--- a/doc/Meeting Recordings/ScDU JSON Meeting Recording Links.docx
+++ b/doc/Meeting Recordings/ScDU JSON Meeting Recording Links.docx
@@ -43,27 +43,12 @@
     <w:p>
       <w:pPr>
         <w:rPr>
-          <w:color w:val="0000FF"/>
-          <w:u w:val="single"/>
+          <w:rStyle w:val="Hyperlink"/>
+          <w:rFonts w:ascii="Arial" w:hAnsi="Arial" w:cs="Arial"/>
         </w:rPr>
       </w:pPr>
       <w:r>
-        <w:t>0</w:t>
-      </w:r>
-      <w:r>
-        <w:t>7</w:t>
-      </w:r>
-      <w:r>
-        <w:t>/</w:t>
-      </w:r>
-      <w:r>
-        <w:t>02</w:t>
-      </w:r>
-      <w:r>
-        <w:t>/2024 -</w:t>
-      </w:r>
-      <w:r>
-        <w:t xml:space="preserve"> </w:t>
+        <w:t xml:space="preserve">07/02/2024 - </w:t>
       </w:r>
       <w:hyperlink r:id="rId6" w:history="1">
         <w:r>
@@ -72,6 +57,35 @@
             <w:rFonts w:ascii="Arial" w:hAnsi="Arial" w:cs="Arial"/>
           </w:rPr>
           <w:t>https://youtu.be/dnih1UOY0_4</w:t>
+        </w:r>
+      </w:hyperlink>
+    </w:p>
+    <w:p>
+      <w:pPr>
+        <w:rPr>
+          <w:color w:val="0000FF"/>
+          <w:u w:val="single"/>
+        </w:rPr>
+      </w:pPr>
+      <w:r>
+        <w:t>07/</w:t>
+      </w:r>
+      <w:r>
+        <w:t>16</w:t>
+      </w:r>
+      <w:r>
+        <w:t>/2024 -</w:t>
+      </w:r>
+      <w:r>
+        <w:t xml:space="preserve"> </w:t>
+      </w:r>
+      <w:hyperlink r:id="rId7" w:history="1">
+        <w:r>
+          <w:rPr>
+            <w:rStyle w:val="Hyperlink"/>
+            <w:rFonts w:ascii="Arial" w:hAnsi="Arial" w:cs="Arial"/>
+          </w:rPr>
+          <w:t>https://youtu.be/kjzVn5-fUMI</w:t>
         </w:r>
       </w:hyperlink>
     </w:p>

--- a/doc/Meeting Recordings/ScDU JSON Meeting Recording Links.docx
+++ b/doc/Meeting Recordings/ScDU JSON Meeting Recording Links.docx
@@ -68,16 +68,7 @@
         </w:rPr>
       </w:pPr>
       <w:r>
-        <w:t>07/</w:t>
-      </w:r>
-      <w:r>
-        <w:t>16</w:t>
-      </w:r>
-      <w:r>
-        <w:t>/2024 -</w:t>
-      </w:r>
-      <w:r>
-        <w:t xml:space="preserve"> </w:t>
+        <w:t xml:space="preserve">07/16/2024 - </w:t>
       </w:r>
       <w:hyperlink r:id="rId7" w:history="1">
         <w:r>
@@ -97,6 +88,24 @@
           <w:u w:val="single"/>
         </w:rPr>
       </w:pPr>
+      <w:r>
+        <w:t>07/</w:t>
+      </w:r>
+      <w:r>
+        <w:t>30</w:t>
+      </w:r>
+      <w:r>
+        <w:t xml:space="preserve">/2024 - </w:t>
+      </w:r>
+      <w:hyperlink r:id="rId8" w:history="1">
+        <w:r>
+          <w:rPr>
+            <w:rStyle w:val="Hyperlink"/>
+            <w:rFonts w:ascii="Arial" w:hAnsi="Arial" w:cs="Arial"/>
+          </w:rPr>
+          <w:t>https://youtu.be/wNcio1PerrA</w:t>
+        </w:r>
+      </w:hyperlink>
     </w:p>
     <w:sectPr>
       <w:pgSz w:w="12240" w:h="15840"/>
@@ -711,7 +720,6 @@
   <w:style w:type="character" w:default="1" w:styleId="DefaultParagraphFont">
     <w:name w:val="Default Paragraph Font"/>
     <w:uiPriority w:val="1"/>
-    <w:semiHidden/>
     <w:unhideWhenUsed/>
   </w:style>
   <w:style w:type="table" w:default="1" w:styleId="TableNormal">

--- a/doc/Meeting Recordings/ScDU JSON Meeting Recording Links.docx
+++ b/doc/Meeting Recordings/ScDU JSON Meeting Recording Links.docx
@@ -83,19 +83,12 @@
     <w:p>
       <w:pPr>
         <w:rPr>
+          <w:rStyle w:val="Hyperlink"/>
           <w:rFonts w:ascii="Arial" w:hAnsi="Arial" w:cs="Arial"/>
-          <w:color w:val="0000FF"/>
-          <w:u w:val="single"/>
         </w:rPr>
       </w:pPr>
       <w:r>
-        <w:t>07/</w:t>
-      </w:r>
-      <w:r>
-        <w:t>30</w:t>
-      </w:r>
-      <w:r>
-        <w:t xml:space="preserve">/2024 - </w:t>
+        <w:t xml:space="preserve">07/30/2024 - </w:t>
       </w:r>
       <w:hyperlink r:id="rId8" w:history="1">
         <w:r>
@@ -104,6 +97,41 @@
             <w:rFonts w:ascii="Arial" w:hAnsi="Arial" w:cs="Arial"/>
           </w:rPr>
           <w:t>https://youtu.be/wNcio1PerrA</w:t>
+        </w:r>
+      </w:hyperlink>
+    </w:p>
+    <w:p>
+      <w:pPr>
+        <w:rPr>
+          <w:rFonts w:ascii="Arial" w:hAnsi="Arial" w:cs="Arial"/>
+          <w:color w:val="0000FF"/>
+          <w:u w:val="single"/>
+        </w:rPr>
+      </w:pPr>
+      <w:r>
+        <w:t>0</w:t>
+      </w:r>
+      <w:r>
+        <w:t>8</w:t>
+      </w:r>
+      <w:r>
+        <w:t>/</w:t>
+      </w:r>
+      <w:r>
+        <w:t>13</w:t>
+      </w:r>
+      <w:r>
+        <w:t>/2024 -</w:t>
+      </w:r>
+      <w:r>
+        <w:t xml:space="preserve"> </w:t>
+      </w:r>
+      <w:hyperlink r:id="rId9" w:history="1">
+        <w:r>
+          <w:rPr>
+            <w:rStyle w:val="Hyperlink"/>
+          </w:rPr>
+          <w:t>https://youtu.be/7l9z52dWixA</w:t>
         </w:r>
       </w:hyperlink>
     </w:p>

--- a/doc/Meeting Recordings/ScDU JSON Meeting Recording Links.docx
+++ b/doc/Meeting Recordings/ScDU JSON Meeting Recording Links.docx
@@ -103,28 +103,11 @@
     <w:p>
       <w:pPr>
         <w:rPr>
-          <w:rFonts w:ascii="Arial" w:hAnsi="Arial" w:cs="Arial"/>
-          <w:color w:val="0000FF"/>
-          <w:u w:val="single"/>
+          <w:rStyle w:val="Hyperlink"/>
         </w:rPr>
       </w:pPr>
       <w:r>
-        <w:t>0</w:t>
-      </w:r>
-      <w:r>
-        <w:t>8</w:t>
-      </w:r>
-      <w:r>
-        <w:t>/</w:t>
-      </w:r>
-      <w:r>
-        <w:t>13</w:t>
-      </w:r>
-      <w:r>
-        <w:t>/2024 -</w:t>
-      </w:r>
-      <w:r>
-        <w:t xml:space="preserve"> </w:t>
+        <w:t xml:space="preserve">08/13/2024 - </w:t>
       </w:r>
       <w:hyperlink r:id="rId9" w:history="1">
         <w:r>
@@ -134,6 +117,42 @@
           <w:t>https://youtu.be/7l9z52dWixA</w:t>
         </w:r>
       </w:hyperlink>
+    </w:p>
+    <w:p>
+      <w:pPr>
+        <w:rPr>
+          <w:rStyle w:val="Hyperlink"/>
+        </w:rPr>
+      </w:pPr>
+      <w:r>
+        <w:t>08/</w:t>
+      </w:r>
+      <w:r>
+        <w:t>27</w:t>
+      </w:r>
+      <w:r>
+        <w:t>/2024 -</w:t>
+      </w:r>
+      <w:r>
+        <w:t xml:space="preserve"> </w:t>
+      </w:r>
+      <w:hyperlink r:id="rId10" w:history="1">
+        <w:r>
+          <w:rPr>
+            <w:rStyle w:val="Hyperlink"/>
+          </w:rPr>
+          <w:t>https://youtu.be/WSp0KjVpu7M</w:t>
+        </w:r>
+      </w:hyperlink>
+    </w:p>
+    <w:p>
+      <w:pPr>
+        <w:rPr>
+          <w:rFonts w:ascii="Arial" w:hAnsi="Arial" w:cs="Arial"/>
+          <w:color w:val="0000FF"/>
+          <w:u w:val="single"/>
+        </w:rPr>
+      </w:pPr>
     </w:p>
     <w:sectPr>
       <w:pgSz w:w="12240" w:h="15840"/>

--- a/doc/Meeting Recordings/ScDU JSON Meeting Recording Links.docx
+++ b/doc/Meeting Recordings/ScDU JSON Meeting Recording Links.docx
@@ -125,16 +125,7 @@
         </w:rPr>
       </w:pPr>
       <w:r>
-        <w:t>08/</w:t>
-      </w:r>
-      <w:r>
-        <w:t>27</w:t>
-      </w:r>
-      <w:r>
-        <w:t>/2024 -</w:t>
-      </w:r>
-      <w:r>
-        <w:t xml:space="preserve"> </w:t>
+        <w:t xml:space="preserve">08/27/2024 - </w:t>
       </w:r>
       <w:hyperlink r:id="rId10" w:history="1">
         <w:r>
@@ -142,6 +133,36 @@
             <w:rStyle w:val="Hyperlink"/>
           </w:rPr>
           <w:t>https://youtu.be/WSp0KjVpu7M</w:t>
+        </w:r>
+      </w:hyperlink>
+    </w:p>
+    <w:p>
+      <w:pPr>
+        <w:rPr>
+          <w:rStyle w:val="Hyperlink"/>
+        </w:rPr>
+      </w:pPr>
+      <w:r>
+        <w:t>0</w:t>
+      </w:r>
+      <w:r>
+        <w:t>9</w:t>
+      </w:r>
+      <w:r>
+        <w:t>/</w:t>
+      </w:r>
+      <w:r>
+        <w:t>10</w:t>
+      </w:r>
+      <w:r>
+        <w:t xml:space="preserve">/2024 - </w:t>
+      </w:r>
+      <w:hyperlink r:id="rId11" w:history="1">
+        <w:r>
+          <w:rPr>
+            <w:rStyle w:val="Hyperlink"/>
+          </w:rPr>
+          <w:t>https://youtu.be/z1ry0vbEsHI</w:t>
         </w:r>
       </w:hyperlink>
     </w:p>

--- a/doc/Meeting Recordings/ScDU JSON Meeting Recording Links.docx
+++ b/doc/Meeting Recordings/ScDU JSON Meeting Recording Links.docx
@@ -143,19 +143,7 @@
         </w:rPr>
       </w:pPr>
       <w:r>
-        <w:t>0</w:t>
-      </w:r>
-      <w:r>
-        <w:t>9</w:t>
-      </w:r>
-      <w:r>
-        <w:t>/</w:t>
-      </w:r>
-      <w:r>
-        <w:t>10</w:t>
-      </w:r>
-      <w:r>
-        <w:t xml:space="preserve">/2024 - </w:t>
+        <w:t xml:space="preserve">09/10/2024 - </w:t>
       </w:r>
       <w:hyperlink r:id="rId11" w:history="1">
         <w:r>
@@ -174,6 +162,17 @@
           <w:u w:val="single"/>
         </w:rPr>
       </w:pPr>
+      <w:r>
+        <w:t xml:space="preserve">09/10/2024 - </w:t>
+      </w:r>
+      <w:hyperlink r:id="rId12" w:history="1">
+        <w:r>
+          <w:rPr>
+            <w:rStyle w:val="Hyperlink"/>
+          </w:rPr>
+          <w:t>https://youtu.be/R9zxlPKXKTI</w:t>
+        </w:r>
+      </w:hyperlink>
     </w:p>
     <w:sectPr>
       <w:pgSz w:w="12240" w:h="15840"/>

--- a/doc/Meeting Recordings/ScDU JSON Meeting Recording Links.docx
+++ b/doc/Meeting Recordings/ScDU JSON Meeting Recording Links.docx
@@ -157,13 +157,17 @@
     <w:p>
       <w:pPr>
         <w:rPr>
-          <w:rFonts w:ascii="Arial" w:hAnsi="Arial" w:cs="Arial"/>
-          <w:color w:val="0000FF"/>
-          <w:u w:val="single"/>
+          <w:rStyle w:val="Hyperlink"/>
         </w:rPr>
       </w:pPr>
       <w:r>
-        <w:t xml:space="preserve">09/10/2024 - </w:t>
+        <w:t>09/</w:t>
+      </w:r>
+      <w:r>
+        <w:t>23</w:t>
+      </w:r>
+      <w:r>
+        <w:t xml:space="preserve">/2024 - </w:t>
       </w:r>
       <w:hyperlink r:id="rId12" w:history="1">
         <w:r>
@@ -171,6 +175,113 @@
             <w:rStyle w:val="Hyperlink"/>
           </w:rPr>
           <w:t>https://youtu.be/R9zxlPKXKTI</w:t>
+        </w:r>
+      </w:hyperlink>
+    </w:p>
+    <w:p>
+      <w:pPr>
+        <w:rPr>
+          <w:rStyle w:val="Hyperlink"/>
+        </w:rPr>
+      </w:pPr>
+      <w:r>
+        <w:t>1</w:t>
+      </w:r>
+      <w:r>
+        <w:t>0/</w:t>
+      </w:r>
+      <w:r>
+        <w:t>08</w:t>
+      </w:r>
+      <w:r>
+        <w:t xml:space="preserve">/2024 </w:t>
+      </w:r>
+      <w:r>
+        <w:t xml:space="preserve">– No meeting </w:t>
+      </w:r>
+      <w:proofErr w:type="spellStart"/>
+      <w:r>
+        <w:t>ScDU</w:t>
+      </w:r>
+      <w:proofErr w:type="spellEnd"/>
+      <w:r>
+        <w:t xml:space="preserve"> </w:t>
+      </w:r>
+      <w:r>
+        <w:t>Atlanta Workshop</w:t>
+      </w:r>
+    </w:p>
+    <w:p>
+      <w:r>
+        <w:t>1</w:t>
+      </w:r>
+      <w:r>
+        <w:t>0/2</w:t>
+      </w:r>
+      <w:r>
+        <w:t>2</w:t>
+      </w:r>
+      <w:r>
+        <w:t xml:space="preserve">/2024 </w:t>
+      </w:r>
+      <w:r>
+        <w:t xml:space="preserve">- </w:t>
+      </w:r>
+      <w:hyperlink r:id="rId13" w:history="1">
+        <w:r>
+          <w:rPr>
+            <w:rStyle w:val="Hyperlink"/>
+          </w:rPr>
+          <w:t>https://youtu.be/NCUdm89wrZs</w:t>
+        </w:r>
+      </w:hyperlink>
+      <w:r>
+        <w:t xml:space="preserve"> </w:t>
+      </w:r>
+    </w:p>
+    <w:p>
+      <w:r>
+        <w:t>11/</w:t>
+      </w:r>
+      <w:r>
+        <w:t>05</w:t>
+      </w:r>
+      <w:r>
+        <w:t xml:space="preserve">/2024 </w:t>
+      </w:r>
+      <w:r>
+        <w:t>–</w:t>
+      </w:r>
+      <w:r>
+        <w:t> </w:t>
+      </w:r>
+      <w:r>
+        <w:t>No meeting - Holiday</w:t>
+      </w:r>
+    </w:p>
+    <w:p>
+      <w:pPr>
+        <w:rPr>
+          <w:rFonts w:ascii="Arial" w:hAnsi="Arial" w:cs="Arial"/>
+          <w:color w:val="0000FF"/>
+          <w:u w:val="single"/>
+        </w:rPr>
+      </w:pPr>
+      <w:r>
+        <w:t>11/19</w:t>
+      </w:r>
+      <w:r>
+        <w:t>/2024 -</w:t>
+      </w:r>
+      <w:r>
+        <w:t> </w:t>
+      </w:r>
+      <w:hyperlink r:id="rId14" w:history="1">
+        <w:r>
+          <w:rPr>
+            <w:rStyle w:val="Hyperlink"/>
+          </w:rPr>
+          <w:t>https://youtu.be/3Bc4pdJcOHg</w:t>
         </w:r>
       </w:hyperlink>
     </w:p>

--- a/doc/Meeting Recordings/ScDU JSON Meeting Recording Links.docx
+++ b/doc/Meeting Recordings/ScDU JSON Meeting Recording Links.docx
@@ -194,10 +194,7 @@
         <w:t>08</w:t>
       </w:r>
       <w:r>
-        <w:t xml:space="preserve">/2024 </w:t>
-      </w:r>
-      <w:r>
-        <w:t xml:space="preserve">– No meeting </w:t>
+        <w:t xml:space="preserve">/2024 – No meeting </w:t>
       </w:r>
       <w:proofErr w:type="spellStart"/>
       <w:r>
@@ -258,6 +255,46 @@
       <w:r>
         <w:t>No meeting - Holiday</w:t>
       </w:r>
+    </w:p>
+    <w:p>
+      <w:pPr>
+        <w:rPr>
+          <w:rStyle w:val="Hyperlink"/>
+        </w:rPr>
+      </w:pPr>
+      <w:r>
+        <w:t>11/19</w:t>
+      </w:r>
+      <w:r>
+        <w:t>/2024 -</w:t>
+      </w:r>
+      <w:r>
+        <w:t> </w:t>
+      </w:r>
+      <w:hyperlink r:id="rId14" w:history="1">
+        <w:r>
+          <w:rPr>
+            <w:rStyle w:val="Hyperlink"/>
+          </w:rPr>
+          <w:t>https://youtu.be/3Bc4pdJcOHg</w:t>
+        </w:r>
+      </w:hyperlink>
+    </w:p>
+    <w:p>
+      <w:r>
+        <w:t>12/03/2024 -</w:t>
+      </w:r>
+      <w:r>
+        <w:t xml:space="preserve"> </w:t>
+      </w:r>
+      <w:hyperlink r:id="rId15" w:history="1">
+        <w:r>
+          <w:rPr>
+            <w:rStyle w:val="Hyperlink"/>
+          </w:rPr>
+          <w:t>https://youtu.be/kppC_hgyvvc</w:t>
+        </w:r>
+      </w:hyperlink>
     </w:p>
     <w:p>
       <w:pPr>
@@ -268,20 +305,14 @@
         </w:rPr>
       </w:pPr>
       <w:r>
-        <w:t>11/19</w:t>
-      </w:r>
-      <w:r>
-        <w:t>/2024 -</w:t>
-      </w:r>
-      <w:r>
-        <w:t> </w:t>
-      </w:r>
-      <w:hyperlink r:id="rId14" w:history="1">
+        <w:t xml:space="preserve">12/03/2024 - </w:t>
+      </w:r>
+      <w:hyperlink r:id="rId16" w:history="1">
         <w:r>
           <w:rPr>
             <w:rStyle w:val="Hyperlink"/>
           </w:rPr>
-          <w:t>https://youtu.be/3Bc4pdJcOHg</w:t>
+          <w:t>https://youtu.be/kgJ5fi-Y0fs</w:t>
         </w:r>
       </w:hyperlink>
     </w:p>

--- a/doc/Meeting Recordings/ScDU JSON Meeting Recording Links.docx
+++ b/doc/Meeting Recordings/ScDU JSON Meeting Recording Links.docx
@@ -1,6 +1,6 @@
 
 <file path=word/document.xml><?xml version="1.0" encoding="utf-8"?>
-<w:document xmlns:wpc="http://schemas.microsoft.com/office/word/2010/wordprocessingCanvas" xmlns:cx="http://schemas.microsoft.com/office/drawing/2014/chartex" xmlns:cx1="http://schemas.microsoft.com/office/drawing/2015/9/8/chartex" xmlns:cx2="http://schemas.microsoft.com/office/drawing/2015/10/21/chartex" xmlns:cx3="http://schemas.microsoft.com/office/drawing/2016/5/9/chartex" xmlns:cx4="http://schemas.microsoft.com/office/drawing/2016/5/10/chartex" xmlns:cx5="http://schemas.microsoft.com/office/drawing/2016/5/11/chartex" xmlns:cx6="http://schemas.microsoft.com/office/drawing/2016/5/12/chartex" xmlns:cx7="http://schemas.microsoft.com/office/drawing/2016/5/13/chartex" xmlns:cx8="http://schemas.microsoft.com/office/drawing/2016/5/14/chartex" xmlns:mc="http://schemas.openxmlformats.org/markup-compatibility/2006" xmlns:aink="http://schemas.microsoft.com/office/drawing/2016/ink" xmlns:am3d="http://schemas.microsoft.com/office/drawing/2017/model3d" xmlns:o="urn:schemas-microsoft-com:office:office" xmlns:oel="http://schemas.microsoft.com/office/2019/extlst" xmlns:r="http://schemas.openxmlformats.org/officeDocument/2006/relationships" xmlns:m="http://schemas.openxmlformats.org/officeDocument/2006/math" xmlns:v="urn:schemas-microsoft-com:vml" xmlns:wp14="http://schemas.microsoft.com/office/word/2010/wordprocessingDrawing" xmlns:wp="http://schemas.openxmlformats.org/drawingml/2006/wordprocessingDrawing" xmlns:w10="urn:schemas-microsoft-com:office:word" xmlns:w="http://schemas.openxmlformats.org/wordprocessingml/2006/main" xmlns:w14="http://schemas.microsoft.com/office/word/2010/wordml" xmlns:w15="http://schemas.microsoft.com/office/word/2012/wordml" xmlns:w16cex="http://schemas.microsoft.com/office/word/2018/wordml/cex" xmlns:w16cid="http://schemas.microsoft.com/office/word/2016/wordml/cid" xmlns:w16="http://schemas.microsoft.com/office/word/2018/wordml" xmlns:w16du="http://schemas.microsoft.com/office/word/2023/wordml/word16du" xmlns:w16sdtdh="http://schemas.microsoft.com/office/word/2020/wordml/sdtdatahash" xmlns:w16se="http://schemas.microsoft.com/office/word/2015/wordml/symex" xmlns:wpg="http://schemas.microsoft.com/office/word/2010/wordprocessingGroup" xmlns:wpi="http://schemas.microsoft.com/office/word/2010/wordprocessingInk" xmlns:wne="http://schemas.microsoft.com/office/word/2006/wordml" xmlns:wps="http://schemas.microsoft.com/office/word/2010/wordprocessingShape" mc:Ignorable="w14 w15 w16se w16cid w16 w16cex w16sdtdh w16du wp14">
+<w:document xmlns:wpc="http://schemas.microsoft.com/office/word/2010/wordprocessingCanvas" xmlns:cx="http://schemas.microsoft.com/office/drawing/2014/chartex" xmlns:cx1="http://schemas.microsoft.com/office/drawing/2015/9/8/chartex" xmlns:cx2="http://schemas.microsoft.com/office/drawing/2015/10/21/chartex" xmlns:cx3="http://schemas.microsoft.com/office/drawing/2016/5/9/chartex" xmlns:cx4="http://schemas.microsoft.com/office/drawing/2016/5/10/chartex" xmlns:cx5="http://schemas.microsoft.com/office/drawing/2016/5/11/chartex" xmlns:cx6="http://schemas.microsoft.com/office/drawing/2016/5/12/chartex" xmlns:cx7="http://schemas.microsoft.com/office/drawing/2016/5/13/chartex" xmlns:cx8="http://schemas.microsoft.com/office/drawing/2016/5/14/chartex" xmlns:mc="http://schemas.openxmlformats.org/markup-compatibility/2006" xmlns:aink="http://schemas.microsoft.com/office/drawing/2016/ink" xmlns:am3d="http://schemas.microsoft.com/office/drawing/2017/model3d" xmlns:o="urn:schemas-microsoft-com:office:office" xmlns:oel="http://schemas.microsoft.com/office/2019/extlst" xmlns:r="http://schemas.openxmlformats.org/officeDocument/2006/relationships" xmlns:m="http://schemas.openxmlformats.org/officeDocument/2006/math" xmlns:v="urn:schemas-microsoft-com:vml" xmlns:wp14="http://schemas.microsoft.com/office/word/2010/wordprocessingDrawing" xmlns:wp="http://schemas.openxmlformats.org/drawingml/2006/wordprocessingDrawing" xmlns:w10="urn:schemas-microsoft-com:office:word" xmlns:w="http://schemas.openxmlformats.org/wordprocessingml/2006/main" xmlns:w14="http://schemas.microsoft.com/office/word/2010/wordml" xmlns:w15="http://schemas.microsoft.com/office/word/2012/wordml" xmlns:w16cex="http://schemas.microsoft.com/office/word/2018/wordml/cex" xmlns:w16cid="http://schemas.microsoft.com/office/word/2016/wordml/cid" xmlns:w16="http://schemas.microsoft.com/office/word/2018/wordml" xmlns:w16du="http://schemas.microsoft.com/office/word/2023/wordml/word16du" xmlns:w16sdtdh="http://schemas.microsoft.com/office/word/2020/wordml/sdtdatahash" xmlns:w16sdtfl="http://schemas.microsoft.com/office/word/2024/wordml/sdtformatlock" xmlns:w16se="http://schemas.microsoft.com/office/word/2015/wordml/symex" xmlns:wpg="http://schemas.microsoft.com/office/word/2010/wordprocessingGroup" xmlns:wpi="http://schemas.microsoft.com/office/word/2010/wordprocessingInk" xmlns:wne="http://schemas.microsoft.com/office/word/2006/wordml" xmlns:wps="http://schemas.microsoft.com/office/word/2010/wordprocessingShape" mc:Ignorable="w14 w15 w16se w16cid w16 w16cex w16sdtdh w16sdtfl w16du wp14">
   <w:body>
     <w:p>
       <w:r>
@@ -299,13 +299,17 @@
     <w:p>
       <w:pPr>
         <w:rPr>
-          <w:rFonts w:ascii="Arial" w:hAnsi="Arial" w:cs="Arial"/>
-          <w:color w:val="0000FF"/>
-          <w:u w:val="single"/>
+          <w:rStyle w:val="Hyperlink"/>
         </w:rPr>
       </w:pPr>
       <w:r>
-        <w:t xml:space="preserve">12/03/2024 - </w:t>
+        <w:t>12/</w:t>
+      </w:r>
+      <w:r>
+        <w:t>17</w:t>
+      </w:r>
+      <w:r>
+        <w:t xml:space="preserve">/2024 - </w:t>
       </w:r>
       <w:hyperlink r:id="rId16" w:history="1">
         <w:r>
@@ -313,6 +317,63 @@
             <w:rStyle w:val="Hyperlink"/>
           </w:rPr>
           <w:t>https://youtu.be/kgJ5fi-Y0fs</w:t>
+        </w:r>
+      </w:hyperlink>
+    </w:p>
+    <w:p>
+      <w:pPr>
+        <w:rPr>
+          <w:rStyle w:val="Hyperlink"/>
+        </w:rPr>
+      </w:pPr>
+      <w:r>
+        <w:t>12/</w:t>
+      </w:r>
+      <w:r>
+        <w:t>31</w:t>
+      </w:r>
+      <w:r>
+        <w:t>/2024 -</w:t>
+      </w:r>
+      <w:r>
+        <w:t xml:space="preserve"> </w:t>
+      </w:r>
+      <w:r>
+        <w:t>No meeting - Holiday</w:t>
+      </w:r>
+    </w:p>
+    <w:p>
+      <w:pPr>
+        <w:rPr>
+          <w:rFonts w:ascii="Arial" w:hAnsi="Arial" w:cs="Arial"/>
+          <w:color w:val="0000FF"/>
+          <w:u w:val="single"/>
+        </w:rPr>
+      </w:pPr>
+      <w:r>
+        <w:t>1/1</w:t>
+      </w:r>
+      <w:r>
+        <w:t>4</w:t>
+      </w:r>
+      <w:r>
+        <w:t>/20</w:t>
+      </w:r>
+      <w:r>
+        <w:t>25</w:t>
+      </w:r>
+      <w:r>
+        <w:t xml:space="preserve"> -</w:t>
+      </w:r>
+      <w:r>
+        <w:t xml:space="preserve"> </w:t>
+      </w:r>
+      <w:hyperlink r:id="rId17" w:history="1">
+        <w:r>
+          <w:rPr>
+            <w:rStyle w:val="Hyperlink"/>
+          </w:rPr>
+          <w:t>https://youtu.be/BUmY4FcfCOs</w:t>
         </w:r>
       </w:hyperlink>
     </w:p>
@@ -327,7 +388,7 @@
 </file>
 
 <file path=word/styles.xml><?xml version="1.0" encoding="utf-8"?>
-<w:styles xmlns:mc="http://schemas.openxmlformats.org/markup-compatibility/2006" xmlns:r="http://schemas.openxmlformats.org/officeDocument/2006/relationships" xmlns:w="http://schemas.openxmlformats.org/wordprocessingml/2006/main" xmlns:w14="http://schemas.microsoft.com/office/word/2010/wordml" xmlns:w15="http://schemas.microsoft.com/office/word/2012/wordml" xmlns:w16cex="http://schemas.microsoft.com/office/word/2018/wordml/cex" xmlns:w16cid="http://schemas.microsoft.com/office/word/2016/wordml/cid" xmlns:w16="http://schemas.microsoft.com/office/word/2018/wordml" xmlns:w16du="http://schemas.microsoft.com/office/word/2023/wordml/word16du" xmlns:w16sdtdh="http://schemas.microsoft.com/office/word/2020/wordml/sdtdatahash" xmlns:w16se="http://schemas.microsoft.com/office/word/2015/wordml/symex" mc:Ignorable="w14 w15 w16se w16cid w16 w16cex w16sdtdh w16du">
+<w:styles xmlns:mc="http://schemas.openxmlformats.org/markup-compatibility/2006" xmlns:r="http://schemas.openxmlformats.org/officeDocument/2006/relationships" xmlns:w="http://schemas.openxmlformats.org/wordprocessingml/2006/main" xmlns:w14="http://schemas.microsoft.com/office/word/2010/wordml" xmlns:w15="http://schemas.microsoft.com/office/word/2012/wordml" xmlns:w16cex="http://schemas.microsoft.com/office/word/2018/wordml/cex" xmlns:w16cid="http://schemas.microsoft.com/office/word/2016/wordml/cid" xmlns:w16="http://schemas.microsoft.com/office/word/2018/wordml" xmlns:w16du="http://schemas.microsoft.com/office/word/2023/wordml/word16du" xmlns:w16sdtdh="http://schemas.microsoft.com/office/word/2020/wordml/sdtdatahash" xmlns:w16sdtfl="http://schemas.microsoft.com/office/word/2024/wordml/sdtformatlock" xmlns:w16se="http://schemas.microsoft.com/office/word/2015/wordml/symex" mc:Ignorable="w14 w15 w16se w16cid w16 w16cex w16sdtdh w16sdtfl w16du">
   <w:docDefaults>
     <w:rPrDefault>
       <w:rPr>

--- a/doc/Meeting Recordings/ScDU JSON Meeting Recording Links.docx
+++ b/doc/Meeting Recordings/ScDU JSON Meeting Recording Links.docx
@@ -327,13 +327,7 @@
         </w:rPr>
       </w:pPr>
       <w:r>
-        <w:t>12/</w:t>
-      </w:r>
-      <w:r>
-        <w:t>31</w:t>
-      </w:r>
-      <w:r>
-        <w:t>/2024 -</w:t>
+        <w:t>12/31/2024 -</w:t>
       </w:r>
       <w:r>
         <w:t xml:space="preserve"> </w:t>
@@ -341,6 +335,28 @@
       <w:r>
         <w:t>No meeting - Holiday</w:t>
       </w:r>
+    </w:p>
+    <w:p>
+      <w:r>
+        <w:t>1/1</w:t>
+      </w:r>
+      <w:r>
+        <w:t>4</w:t>
+      </w:r>
+      <w:r>
+        <w:t>/2025 -</w:t>
+      </w:r>
+      <w:r>
+        <w:t xml:space="preserve"> </w:t>
+      </w:r>
+      <w:hyperlink r:id="rId17" w:history="1">
+        <w:r>
+          <w:rPr>
+            <w:rStyle w:val="Hyperlink"/>
+          </w:rPr>
+          <w:t>https://youtu.be/BUmY4FcfCOs</w:t>
+        </w:r>
+      </w:hyperlink>
     </w:p>
     <w:p>
       <w:pPr>
@@ -351,29 +367,26 @@
         </w:rPr>
       </w:pPr>
       <w:r>
-        <w:t>1/1</w:t>
-      </w:r>
-      <w:r>
-        <w:t>4</w:t>
-      </w:r>
-      <w:r>
-        <w:t>/20</w:t>
+        <w:t>2</w:t>
+      </w:r>
+      <w:r>
+        <w:t>/</w:t>
       </w:r>
       <w:r>
         <w:t>25</w:t>
       </w:r>
       <w:r>
-        <w:t xml:space="preserve"> -</w:t>
+        <w:t>/2025 -</w:t>
       </w:r>
       <w:r>
         <w:t xml:space="preserve"> </w:t>
       </w:r>
-      <w:hyperlink r:id="rId17" w:history="1">
+      <w:hyperlink r:id="rId18" w:history="1">
         <w:r>
           <w:rPr>
             <w:rStyle w:val="Hyperlink"/>
           </w:rPr>
-          <w:t>https://youtu.be/BUmY4FcfCOs</w:t>
+          <w:t>https://youtu.be/SDtrlg8ldFw</w:t>
         </w:r>
       </w:hyperlink>
     </w:p>

--- a/doc/Meeting Recordings/ScDU JSON Meeting Recording Links.docx
+++ b/doc/Meeting Recordings/ScDU JSON Meeting Recording Links.docx
@@ -359,6 +359,53 @@
       </w:hyperlink>
     </w:p>
     <w:p>
+      <w:r>
+        <w:t>2</w:t>
+      </w:r>
+      <w:r>
+        <w:t>/</w:t>
+      </w:r>
+      <w:r>
+        <w:t>25</w:t>
+      </w:r>
+      <w:r>
+        <w:t xml:space="preserve">/2025 - </w:t>
+      </w:r>
+      <w:hyperlink r:id="rId18" w:history="1">
+        <w:r>
+          <w:rPr>
+            <w:rStyle w:val="Hyperlink"/>
+          </w:rPr>
+          <w:t>https://youtu.be/SDtrlg8ldFw</w:t>
+        </w:r>
+      </w:hyperlink>
+    </w:p>
+    <w:p>
+      <w:r>
+        <w:t>3</w:t>
+      </w:r>
+      <w:r>
+        <w:t>/</w:t>
+      </w:r>
+      <w:r>
+        <w:t>11</w:t>
+      </w:r>
+      <w:r>
+        <w:t>/2025</w:t>
+      </w:r>
+      <w:r>
+        <w:t xml:space="preserve"> - </w:t>
+      </w:r>
+      <w:hyperlink r:id="rId19" w:history="1">
+        <w:r>
+          <w:rPr>
+            <w:rStyle w:val="Hyperlink"/>
+          </w:rPr>
+          <w:t>https://youtu.be/X20OVnnOnkw</w:t>
+        </w:r>
+      </w:hyperlink>
+    </w:p>
+    <w:p>
       <w:pPr>
         <w:rPr>
           <w:rFonts w:ascii="Arial" w:hAnsi="Arial" w:cs="Arial"/>
@@ -367,26 +414,20 @@
         </w:rPr>
       </w:pPr>
       <w:r>
-        <w:t>2</w:t>
-      </w:r>
-      <w:r>
-        <w:t>/</w:t>
-      </w:r>
-      <w:r>
-        <w:t>25</w:t>
-      </w:r>
-      <w:r>
-        <w:t>/2025 -</w:t>
+        <w:t>3</w:t>
+      </w:r>
+      <w:r>
+        <w:t>/25/2025 -</w:t>
       </w:r>
       <w:r>
         <w:t xml:space="preserve"> </w:t>
       </w:r>
-      <w:hyperlink r:id="rId18" w:history="1">
+      <w:hyperlink r:id="rId20" w:history="1">
         <w:r>
           <w:rPr>
             <w:rStyle w:val="Hyperlink"/>
           </w:rPr>
-          <w:t>https://youtu.be/SDtrlg8ldFw</w:t>
+          <w:t>https://youtu.be/w9maZMNrEbM</w:t>
         </w:r>
       </w:hyperlink>
     </w:p>
